--- a/doc/baner.docx
+++ b/doc/baner.docx
@@ -5397,7 +5397,6 @@
             <w:pPr>
               <w:rPr>
                 <w:ins w:id="3" w:author="liu jian" w:date="2017-08-19T15:04:00Z"/>
-                <w:rFonts w:hint="eastAsia"/>
                 <w:sz w:val="18"/>
                 <w:szCs w:val="18"/>
               </w:rPr>
@@ -5494,7 +5493,6 @@
             <w:pPr>
               <w:rPr>
                 <w:ins w:id="8" w:author="liu jian" w:date="2017-08-19T15:04:00Z"/>
-                <w:rFonts w:hint="eastAsia"/>
                 <w:sz w:val="18"/>
                 <w:szCs w:val="18"/>
               </w:rPr>
@@ -7238,14 +7236,7 @@
                   <w:sz w:val="18"/>
                   <w:szCs w:val="18"/>
                 </w:rPr>
-                <w:t>VARCHAR</w:t>
-              </w:r>
-              <w:r>
-                <w:rPr>
-                  <w:sz w:val="18"/>
-                  <w:szCs w:val="18"/>
-                </w:rPr>
-                <w:t>(32)</w:t>
+                <w:t>VARCHAR(32)</w:t>
               </w:r>
             </w:ins>
           </w:p>
@@ -7395,7 +7386,6 @@
             <w:pPr>
               <w:rPr>
                 <w:ins w:id="30" w:author="liu jian" w:date="2017-08-19T15:08:00Z"/>
-                <w:rFonts w:hint="eastAsia"/>
                 <w:sz w:val="18"/>
                 <w:szCs w:val="18"/>
               </w:rPr>
@@ -7437,23 +7427,7 @@
                   <w:sz w:val="18"/>
                   <w:szCs w:val="18"/>
                 </w:rPr>
-                <w:t>VARCHAR(</w:t>
-              </w:r>
-              <w:r>
-                <w:rPr>
-                  <w:sz w:val="18"/>
-                  <w:szCs w:val="18"/>
-                </w:rPr>
-                <w:t>128</w:t>
-              </w:r>
-              <w:bookmarkStart w:id="34" w:name="_GoBack"/>
-              <w:bookmarkEnd w:id="34"/>
-              <w:r>
-                <w:rPr>
-                  <w:sz w:val="18"/>
-                  <w:szCs w:val="18"/>
-                </w:rPr>
-                <w:t>)</w:t>
+                <w:t>VARCHAR(128)</w:t>
               </w:r>
             </w:ins>
           </w:p>
@@ -7472,6 +7446,27 @@
           <w:p>
             <w:pPr>
               <w:rPr>
+                <w:ins w:id="34" w:author="liu jian" w:date="2017-08-19T15:08:00Z"/>
+                <w:sz w:val="18"/>
+                <w:szCs w:val="18"/>
+              </w:rPr>
+            </w:pPr>
+          </w:p>
+        </w:tc>
+        <w:tc>
+          <w:tcPr>
+            <w:tcW w:w="935" w:type="dxa"/>
+            <w:tcBorders>
+              <w:top w:val="single" w:sz="4" w:space="0" w:color="auto"/>
+              <w:left w:val="single" w:sz="4" w:space="0" w:color="auto"/>
+              <w:bottom w:val="single" w:sz="4" w:space="0" w:color="auto"/>
+              <w:right w:val="single" w:sz="4" w:space="0" w:color="auto"/>
+            </w:tcBorders>
+            <w:vAlign w:val="center"/>
+          </w:tcPr>
+          <w:p>
+            <w:pPr>
+              <w:rPr>
                 <w:ins w:id="35" w:author="liu jian" w:date="2017-08-19T15:08:00Z"/>
                 <w:sz w:val="18"/>
                 <w:szCs w:val="18"/>
@@ -7481,7 +7476,7 @@
         </w:tc>
         <w:tc>
           <w:tcPr>
-            <w:tcW w:w="935" w:type="dxa"/>
+            <w:tcW w:w="627" w:type="dxa"/>
             <w:tcBorders>
               <w:top w:val="single" w:sz="4" w:space="0" w:color="auto"/>
               <w:left w:val="single" w:sz="4" w:space="0" w:color="auto"/>
@@ -7502,7 +7497,7 @@
         </w:tc>
         <w:tc>
           <w:tcPr>
-            <w:tcW w:w="627" w:type="dxa"/>
+            <w:tcW w:w="1162" w:type="dxa"/>
             <w:tcBorders>
               <w:top w:val="single" w:sz="4" w:space="0" w:color="auto"/>
               <w:left w:val="single" w:sz="4" w:space="0" w:color="auto"/>
@@ -7519,29 +7514,7 @@
                 <w:szCs w:val="18"/>
               </w:rPr>
             </w:pPr>
-          </w:p>
-        </w:tc>
-        <w:tc>
-          <w:tcPr>
-            <w:tcW w:w="1162" w:type="dxa"/>
-            <w:tcBorders>
-              <w:top w:val="single" w:sz="4" w:space="0" w:color="auto"/>
-              <w:left w:val="single" w:sz="4" w:space="0" w:color="auto"/>
-              <w:bottom w:val="single" w:sz="4" w:space="0" w:color="auto"/>
-              <w:right w:val="single" w:sz="4" w:space="0" w:color="auto"/>
-            </w:tcBorders>
-            <w:vAlign w:val="center"/>
-          </w:tcPr>
-          <w:p>
-            <w:pPr>
-              <w:rPr>
-                <w:ins w:id="38" w:author="liu jian" w:date="2017-08-19T15:08:00Z"/>
-                <w:rFonts w:hint="eastAsia"/>
-                <w:sz w:val="18"/>
-                <w:szCs w:val="18"/>
-              </w:rPr>
-            </w:pPr>
-            <w:ins w:id="39" w:author="liu jian" w:date="2017-08-19T15:08:00Z">
+            <w:ins w:id="38" w:author="liu jian" w:date="2017-08-19T15:08:00Z">
               <w:r>
                 <w:rPr>
                   <w:rFonts w:hint="eastAsia"/>
@@ -8716,8 +8689,9 @@
       </w:tr>
       <w:tr>
         <w:trPr>
-          <w:trHeight w:val="502"/>
+          <w:trHeight w:val="70"/>
           <w:tblHeader/>
+          <w:ins w:id="39" w:author="liu jian" w:date="2017-08-20T18:36:00Z"/>
         </w:trPr>
         <w:tc>
           <w:tcPr>
@@ -8732,17 +8706,20 @@
           <w:p>
             <w:pPr>
               <w:rPr>
-                <w:sz w:val="18"/>
-                <w:szCs w:val="18"/>
-              </w:rPr>
-            </w:pPr>
-            <w:r>
-              <w:rPr>
-                <w:sz w:val="18"/>
-                <w:szCs w:val="18"/>
-              </w:rPr>
-              <w:t>total</w:t>
-            </w:r>
+                <w:ins w:id="40" w:author="liu jian" w:date="2017-08-20T18:36:00Z"/>
+                <w:sz w:val="18"/>
+                <w:szCs w:val="18"/>
+              </w:rPr>
+            </w:pPr>
+            <w:ins w:id="41" w:author="liu jian" w:date="2017-08-20T18:36:00Z">
+              <w:r>
+                <w:rPr>
+                  <w:sz w:val="18"/>
+                  <w:szCs w:val="18"/>
+                </w:rPr>
+                <w:t>style</w:t>
+              </w:r>
+            </w:ins>
           </w:p>
         </w:tc>
         <w:tc>
@@ -8759,18 +8736,64 @@
           <w:p>
             <w:pPr>
               <w:rPr>
-                <w:sz w:val="18"/>
-                <w:szCs w:val="18"/>
-              </w:rPr>
-            </w:pPr>
-            <w:r>
-              <w:rPr>
-                <w:rFonts w:hint="eastAsia"/>
-                <w:sz w:val="18"/>
-                <w:szCs w:val="18"/>
-              </w:rPr>
-              <w:t>总金额</w:t>
-            </w:r>
+                <w:ins w:id="42" w:author="liu jian" w:date="2017-08-20T18:36:00Z"/>
+                <w:rFonts w:hint="eastAsia"/>
+                <w:sz w:val="18"/>
+                <w:szCs w:val="18"/>
+              </w:rPr>
+            </w:pPr>
+            <w:ins w:id="43" w:author="liu jian" w:date="2017-08-20T18:36:00Z">
+              <w:r>
+                <w:rPr>
+                  <w:sz w:val="18"/>
+                  <w:szCs w:val="18"/>
+                </w:rPr>
+                <w:t>活动形式</w:t>
+              </w:r>
+            </w:ins>
+          </w:p>
+          <w:p>
+            <w:pPr>
+              <w:rPr>
+                <w:ins w:id="44" w:author="liu jian" w:date="2017-08-20T18:36:00Z"/>
+                <w:sz w:val="18"/>
+                <w:szCs w:val="18"/>
+              </w:rPr>
+            </w:pPr>
+            <w:ins w:id="45" w:author="liu jian" w:date="2017-08-20T18:36:00Z">
+              <w:r>
+                <w:rPr>
+                  <w:rFonts w:hint="eastAsia"/>
+                  <w:sz w:val="18"/>
+                  <w:szCs w:val="18"/>
+                </w:rPr>
+                <w:t>00</w:t>
+              </w:r>
+              <w:r>
+                <w:rPr>
+                  <w:rFonts w:hint="eastAsia"/>
+                  <w:sz w:val="18"/>
+                  <w:szCs w:val="18"/>
+                </w:rPr>
+                <w:t>薅羊毛</w:t>
+              </w:r>
+              <w:r>
+                <w:rPr>
+                  <w:rFonts w:hint="eastAsia"/>
+                  <w:sz w:val="18"/>
+                  <w:szCs w:val="18"/>
+                </w:rPr>
+                <w:t xml:space="preserve"> 01 </w:t>
+              </w:r>
+              <w:r>
+                <w:rPr>
+                  <w:rFonts w:hint="eastAsia"/>
+                  <w:sz w:val="18"/>
+                  <w:szCs w:val="18"/>
+                </w:rPr>
+                <w:t>抢红包</w:t>
+              </w:r>
+            </w:ins>
           </w:p>
         </w:tc>
         <w:tc>
@@ -8787,24 +8810,20 @@
           <w:p>
             <w:pPr>
               <w:rPr>
-                <w:sz w:val="18"/>
-                <w:szCs w:val="18"/>
-              </w:rPr>
-            </w:pPr>
-            <w:r>
-              <w:rPr>
-                <w:sz w:val="18"/>
-                <w:szCs w:val="18"/>
-              </w:rPr>
-              <w:t>DECIMAL</w:t>
-            </w:r>
-            <w:r>
-              <w:rPr>
-                <w:sz w:val="18"/>
-                <w:szCs w:val="18"/>
-              </w:rPr>
-              <w:t xml:space="preserve"> (16,0)</w:t>
-            </w:r>
+                <w:ins w:id="46" w:author="liu jian" w:date="2017-08-20T18:36:00Z"/>
+                <w:sz w:val="18"/>
+                <w:szCs w:val="18"/>
+              </w:rPr>
+            </w:pPr>
+            <w:ins w:id="47" w:author="liu jian" w:date="2017-08-20T18:36:00Z">
+              <w:r>
+                <w:rPr>
+                  <w:sz w:val="18"/>
+                  <w:szCs w:val="18"/>
+                </w:rPr>
+                <w:t>CHAR(2)</w:t>
+              </w:r>
+            </w:ins>
           </w:p>
         </w:tc>
         <w:tc>
@@ -8821,10 +8840,46 @@
           <w:p>
             <w:pPr>
               <w:rPr>
-                <w:sz w:val="18"/>
-                <w:szCs w:val="18"/>
-              </w:rPr>
-            </w:pPr>
+                <w:ins w:id="48" w:author="liu jian" w:date="2017-08-20T18:36:00Z"/>
+                <w:rFonts w:hint="eastAsia"/>
+                <w:sz w:val="18"/>
+                <w:szCs w:val="18"/>
+              </w:rPr>
+            </w:pPr>
+            <w:ins w:id="49" w:author="liu jian" w:date="2017-08-20T18:36:00Z">
+              <w:r>
+                <w:rPr>
+                  <w:rFonts w:hint="eastAsia"/>
+                  <w:sz w:val="18"/>
+                  <w:szCs w:val="18"/>
+                </w:rPr>
+                <w:t>00</w:t>
+              </w:r>
+              <w:r>
+                <w:rPr>
+                  <w:rFonts w:hint="eastAsia"/>
+                  <w:sz w:val="18"/>
+                  <w:szCs w:val="18"/>
+                </w:rPr>
+                <w:t>薅羊毛</w:t>
+              </w:r>
+              <w:r>
+                <w:rPr>
+                  <w:rFonts w:hint="eastAsia"/>
+                  <w:sz w:val="18"/>
+                  <w:szCs w:val="18"/>
+                </w:rPr>
+                <w:t xml:space="preserve"> 01 </w:t>
+              </w:r>
+              <w:r>
+                <w:rPr>
+                  <w:rFonts w:hint="eastAsia"/>
+                  <w:sz w:val="18"/>
+                  <w:szCs w:val="18"/>
+                </w:rPr>
+                <w:t>抢红包</w:t>
+              </w:r>
+            </w:ins>
           </w:p>
         </w:tc>
         <w:tc>
@@ -8841,18 +8896,20 @@
           <w:p>
             <w:pPr>
               <w:rPr>
-                <w:sz w:val="18"/>
-                <w:szCs w:val="18"/>
-              </w:rPr>
-            </w:pPr>
-            <w:r>
-              <w:rPr>
-                <w:rFonts w:hint="eastAsia"/>
-                <w:sz w:val="18"/>
-                <w:szCs w:val="18"/>
-              </w:rPr>
-              <w:t>M</w:t>
-            </w:r>
+                <w:ins w:id="50" w:author="liu jian" w:date="2017-08-20T18:36:00Z"/>
+                <w:sz w:val="18"/>
+                <w:szCs w:val="18"/>
+              </w:rPr>
+            </w:pPr>
+            <w:ins w:id="51" w:author="liu jian" w:date="2017-08-20T18:36:00Z">
+              <w:r>
+                <w:rPr>
+                  <w:sz w:val="18"/>
+                  <w:szCs w:val="18"/>
+                </w:rPr>
+                <w:t>M</w:t>
+              </w:r>
+            </w:ins>
           </w:p>
         </w:tc>
         <w:tc>
@@ -8869,6 +8926,7 @@
           <w:p>
             <w:pPr>
               <w:rPr>
+                <w:ins w:id="52" w:author="liu jian" w:date="2017-08-20T18:36:00Z"/>
                 <w:sz w:val="18"/>
                 <w:szCs w:val="18"/>
               </w:rPr>
@@ -8889,18 +8947,65 @@
           <w:p>
             <w:pPr>
               <w:rPr>
-                <w:sz w:val="18"/>
-                <w:szCs w:val="18"/>
-              </w:rPr>
-            </w:pPr>
-            <w:r>
-              <w:rPr>
-                <w:rFonts w:hint="eastAsia"/>
-                <w:sz w:val="18"/>
-                <w:szCs w:val="18"/>
-              </w:rPr>
-              <w:t>总金额</w:t>
-            </w:r>
+                <w:ins w:id="53" w:author="liu jian" w:date="2017-08-20T18:37:00Z"/>
+                <w:sz w:val="18"/>
+                <w:szCs w:val="18"/>
+              </w:rPr>
+            </w:pPr>
+            <w:ins w:id="54" w:author="liu jian" w:date="2017-08-20T18:37:00Z">
+              <w:r>
+                <w:rPr>
+                  <w:sz w:val="18"/>
+                  <w:szCs w:val="18"/>
+                </w:rPr>
+                <w:t>活动形式</w:t>
+              </w:r>
+              <w:bookmarkStart w:id="55" w:name="_GoBack"/>
+              <w:bookmarkEnd w:id="55"/>
+            </w:ins>
+          </w:p>
+          <w:p>
+            <w:pPr>
+              <w:rPr>
+                <w:ins w:id="56" w:author="liu jian" w:date="2017-08-20T18:36:00Z"/>
+                <w:sz w:val="18"/>
+                <w:szCs w:val="18"/>
+              </w:rPr>
+            </w:pPr>
+            <w:ins w:id="57" w:author="liu jian" w:date="2017-08-20T18:36:00Z">
+              <w:r>
+                <w:rPr>
+                  <w:rFonts w:hint="eastAsia"/>
+                  <w:sz w:val="18"/>
+                  <w:szCs w:val="18"/>
+                </w:rPr>
+                <w:t>00</w:t>
+              </w:r>
+              <w:r>
+                <w:rPr>
+                  <w:rFonts w:hint="eastAsia"/>
+                  <w:sz w:val="18"/>
+                  <w:szCs w:val="18"/>
+                </w:rPr>
+                <w:t>薅羊毛</w:t>
+              </w:r>
+              <w:r>
+                <w:rPr>
+                  <w:rFonts w:hint="eastAsia"/>
+                  <w:sz w:val="18"/>
+                  <w:szCs w:val="18"/>
+                </w:rPr>
+                <w:t xml:space="preserve"> 01 </w:t>
+              </w:r>
+              <w:r>
+                <w:rPr>
+                  <w:rFonts w:hint="eastAsia"/>
+                  <w:sz w:val="18"/>
+                  <w:szCs w:val="18"/>
+                </w:rPr>
+                <w:t>抢红包</w:t>
+              </w:r>
+            </w:ins>
           </w:p>
         </w:tc>
       </w:tr>
@@ -8931,6 +9036,196 @@
                 <w:sz w:val="18"/>
                 <w:szCs w:val="18"/>
               </w:rPr>
+              <w:t>total</w:t>
+            </w:r>
+          </w:p>
+        </w:tc>
+        <w:tc>
+          <w:tcPr>
+            <w:tcW w:w="1043" w:type="dxa"/>
+            <w:tcBorders>
+              <w:top w:val="single" w:sz="4" w:space="0" w:color="auto"/>
+              <w:left w:val="single" w:sz="4" w:space="0" w:color="auto"/>
+              <w:bottom w:val="single" w:sz="4" w:space="0" w:color="auto"/>
+              <w:right w:val="single" w:sz="4" w:space="0" w:color="auto"/>
+            </w:tcBorders>
+            <w:vAlign w:val="center"/>
+          </w:tcPr>
+          <w:p>
+            <w:pPr>
+              <w:rPr>
+                <w:sz w:val="18"/>
+                <w:szCs w:val="18"/>
+              </w:rPr>
+            </w:pPr>
+            <w:r>
+              <w:rPr>
+                <w:rFonts w:hint="eastAsia"/>
+                <w:sz w:val="18"/>
+                <w:szCs w:val="18"/>
+              </w:rPr>
+              <w:t>总金额</w:t>
+            </w:r>
+          </w:p>
+        </w:tc>
+        <w:tc>
+          <w:tcPr>
+            <w:tcW w:w="1663" w:type="dxa"/>
+            <w:tcBorders>
+              <w:top w:val="single" w:sz="4" w:space="0" w:color="auto"/>
+              <w:left w:val="single" w:sz="4" w:space="0" w:color="auto"/>
+              <w:bottom w:val="single" w:sz="4" w:space="0" w:color="auto"/>
+              <w:right w:val="single" w:sz="4" w:space="0" w:color="auto"/>
+            </w:tcBorders>
+            <w:vAlign w:val="center"/>
+          </w:tcPr>
+          <w:p>
+            <w:pPr>
+              <w:rPr>
+                <w:sz w:val="18"/>
+                <w:szCs w:val="18"/>
+              </w:rPr>
+            </w:pPr>
+            <w:r>
+              <w:rPr>
+                <w:sz w:val="18"/>
+                <w:szCs w:val="18"/>
+              </w:rPr>
+              <w:t>DECIMAL</w:t>
+            </w:r>
+            <w:r>
+              <w:rPr>
+                <w:sz w:val="18"/>
+                <w:szCs w:val="18"/>
+              </w:rPr>
+              <w:t xml:space="preserve"> (16,0)</w:t>
+            </w:r>
+          </w:p>
+        </w:tc>
+        <w:tc>
+          <w:tcPr>
+            <w:tcW w:w="756" w:type="dxa"/>
+            <w:tcBorders>
+              <w:top w:val="single" w:sz="4" w:space="0" w:color="auto"/>
+              <w:left w:val="single" w:sz="4" w:space="0" w:color="auto"/>
+              <w:bottom w:val="single" w:sz="4" w:space="0" w:color="auto"/>
+              <w:right w:val="single" w:sz="4" w:space="0" w:color="auto"/>
+            </w:tcBorders>
+            <w:vAlign w:val="center"/>
+          </w:tcPr>
+          <w:p>
+            <w:pPr>
+              <w:rPr>
+                <w:sz w:val="18"/>
+                <w:szCs w:val="18"/>
+              </w:rPr>
+            </w:pPr>
+          </w:p>
+        </w:tc>
+        <w:tc>
+          <w:tcPr>
+            <w:tcW w:w="921" w:type="dxa"/>
+            <w:tcBorders>
+              <w:top w:val="single" w:sz="4" w:space="0" w:color="auto"/>
+              <w:left w:val="single" w:sz="4" w:space="0" w:color="auto"/>
+              <w:bottom w:val="single" w:sz="4" w:space="0" w:color="auto"/>
+              <w:right w:val="single" w:sz="4" w:space="0" w:color="auto"/>
+            </w:tcBorders>
+            <w:vAlign w:val="center"/>
+          </w:tcPr>
+          <w:p>
+            <w:pPr>
+              <w:rPr>
+                <w:sz w:val="18"/>
+                <w:szCs w:val="18"/>
+              </w:rPr>
+            </w:pPr>
+            <w:r>
+              <w:rPr>
+                <w:rFonts w:hint="eastAsia"/>
+                <w:sz w:val="18"/>
+                <w:szCs w:val="18"/>
+              </w:rPr>
+              <w:t>M</w:t>
+            </w:r>
+          </w:p>
+        </w:tc>
+        <w:tc>
+          <w:tcPr>
+            <w:tcW w:w="621" w:type="dxa"/>
+            <w:tcBorders>
+              <w:top w:val="single" w:sz="4" w:space="0" w:color="auto"/>
+              <w:left w:val="single" w:sz="4" w:space="0" w:color="auto"/>
+              <w:bottom w:val="single" w:sz="4" w:space="0" w:color="auto"/>
+              <w:right w:val="single" w:sz="4" w:space="0" w:color="auto"/>
+            </w:tcBorders>
+            <w:vAlign w:val="center"/>
+          </w:tcPr>
+          <w:p>
+            <w:pPr>
+              <w:rPr>
+                <w:sz w:val="18"/>
+                <w:szCs w:val="18"/>
+              </w:rPr>
+            </w:pPr>
+          </w:p>
+        </w:tc>
+        <w:tc>
+          <w:tcPr>
+            <w:tcW w:w="1143" w:type="dxa"/>
+            <w:tcBorders>
+              <w:top w:val="single" w:sz="4" w:space="0" w:color="auto"/>
+              <w:left w:val="single" w:sz="4" w:space="0" w:color="auto"/>
+              <w:bottom w:val="single" w:sz="4" w:space="0" w:color="auto"/>
+              <w:right w:val="single" w:sz="4" w:space="0" w:color="auto"/>
+            </w:tcBorders>
+            <w:vAlign w:val="center"/>
+          </w:tcPr>
+          <w:p>
+            <w:pPr>
+              <w:rPr>
+                <w:sz w:val="18"/>
+                <w:szCs w:val="18"/>
+              </w:rPr>
+            </w:pPr>
+            <w:r>
+              <w:rPr>
+                <w:rFonts w:hint="eastAsia"/>
+                <w:sz w:val="18"/>
+                <w:szCs w:val="18"/>
+              </w:rPr>
+              <w:t>总金额</w:t>
+            </w:r>
+          </w:p>
+        </w:tc>
+      </w:tr>
+      <w:tr>
+        <w:trPr>
+          <w:trHeight w:val="502"/>
+          <w:tblHeader/>
+        </w:trPr>
+        <w:tc>
+          <w:tcPr>
+            <w:tcW w:w="1888" w:type="dxa"/>
+            <w:tcBorders>
+              <w:top w:val="single" w:sz="4" w:space="0" w:color="auto"/>
+              <w:left w:val="single" w:sz="4" w:space="0" w:color="auto"/>
+              <w:bottom w:val="single" w:sz="4" w:space="0" w:color="auto"/>
+              <w:right w:val="single" w:sz="4" w:space="0" w:color="auto"/>
+            </w:tcBorders>
+          </w:tcPr>
+          <w:p>
+            <w:pPr>
+              <w:rPr>
+                <w:sz w:val="18"/>
+                <w:szCs w:val="18"/>
+              </w:rPr>
+            </w:pPr>
+            <w:r>
+              <w:rPr>
+                <w:sz w:val="18"/>
+                <w:szCs w:val="18"/>
+              </w:rPr>
               <w:t>quota</w:t>
             </w:r>
           </w:p>
@@ -8986,14 +9281,7 @@
                 <w:sz w:val="18"/>
                 <w:szCs w:val="18"/>
               </w:rPr>
-              <w:t>INT</w:t>
-            </w:r>
-            <w:r>
-              <w:rPr>
-                <w:sz w:val="18"/>
-                <w:szCs w:val="18"/>
-              </w:rPr>
-              <w:t>(6)</w:t>
+              <w:t>INT(6)</w:t>
             </w:r>
           </w:p>
         </w:tc>
@@ -9516,14 +9804,7 @@
                 <w:sz w:val="18"/>
                 <w:szCs w:val="18"/>
               </w:rPr>
-              <w:t>e</w:t>
-            </w:r>
-            <w:r>
-              <w:rPr>
-                <w:sz w:val="18"/>
-                <w:szCs w:val="18"/>
-              </w:rPr>
-              <w:t>ime</w:t>
+              <w:t>eime</w:t>
             </w:r>
           </w:p>
         </w:tc>
@@ -10731,14 +11012,7 @@
                 <w:sz w:val="18"/>
                 <w:szCs w:val="18"/>
               </w:rPr>
-              <w:t xml:space="preserve"> </w:t>
-            </w:r>
-            <w:r>
-              <w:rPr>
-                <w:sz w:val="18"/>
-                <w:szCs w:val="18"/>
-              </w:rPr>
-              <w:t>(128)</w:t>
+              <w:t xml:space="preserve"> (128)</w:t>
             </w:r>
           </w:p>
         </w:tc>
@@ -10928,14 +11202,7 @@
                 <w:sz w:val="18"/>
                 <w:szCs w:val="18"/>
               </w:rPr>
-              <w:t xml:space="preserve"> </w:t>
-            </w:r>
-            <w:r>
-              <w:rPr>
-                <w:sz w:val="18"/>
-                <w:szCs w:val="18"/>
-              </w:rPr>
-              <w:t>(128)</w:t>
+              <w:t xml:space="preserve"> (128)</w:t>
             </w:r>
           </w:p>
         </w:tc>
@@ -11321,14 +11588,7 @@
                 <w:sz w:val="18"/>
                 <w:szCs w:val="18"/>
               </w:rPr>
-              <w:t xml:space="preserve"> </w:t>
-            </w:r>
-            <w:r>
-              <w:rPr>
-                <w:sz w:val="18"/>
-                <w:szCs w:val="18"/>
-              </w:rPr>
-              <w:t>(32)</w:t>
+              <w:t xml:space="preserve"> (32)</w:t>
             </w:r>
           </w:p>
         </w:tc>
@@ -14593,7 +14853,7 @@
         <w:trPr>
           <w:trHeight w:val="70"/>
           <w:tblHeader/>
-          <w:ins w:id="40" w:author="liu jian" w:date="2017-08-19T14:37:00Z"/>
+          <w:ins w:id="58" w:author="liu jian" w:date="2017-08-19T14:37:00Z"/>
         </w:trPr>
         <w:tc>
           <w:tcPr>
@@ -14608,12 +14868,12 @@
           <w:p>
             <w:pPr>
               <w:rPr>
-                <w:ins w:id="41" w:author="liu jian" w:date="2017-08-19T14:37:00Z"/>
-                <w:sz w:val="18"/>
-                <w:szCs w:val="18"/>
-              </w:rPr>
-            </w:pPr>
-            <w:ins w:id="42" w:author="liu jian" w:date="2017-08-19T14:37:00Z">
+                <w:ins w:id="59" w:author="liu jian" w:date="2017-08-19T14:37:00Z"/>
+                <w:sz w:val="18"/>
+                <w:szCs w:val="18"/>
+              </w:rPr>
+            </w:pPr>
+            <w:ins w:id="60" w:author="liu jian" w:date="2017-08-19T14:37:00Z">
               <w:r>
                 <w:rPr>
                   <w:sz w:val="18"/>
@@ -14638,12 +14898,12 @@
           <w:p>
             <w:pPr>
               <w:rPr>
-                <w:ins w:id="43" w:author="liu jian" w:date="2017-08-19T14:37:00Z"/>
-                <w:sz w:val="18"/>
-                <w:szCs w:val="18"/>
-              </w:rPr>
-            </w:pPr>
-            <w:ins w:id="44" w:author="liu jian" w:date="2017-08-19T14:37:00Z">
+                <w:ins w:id="61" w:author="liu jian" w:date="2017-08-19T14:37:00Z"/>
+                <w:sz w:val="18"/>
+                <w:szCs w:val="18"/>
+              </w:rPr>
+            </w:pPr>
+            <w:ins w:id="62" w:author="liu jian" w:date="2017-08-19T14:37:00Z">
               <w:r>
                 <w:rPr>
                   <w:sz w:val="18"/>
@@ -14668,12 +14928,12 @@
           <w:p>
             <w:pPr>
               <w:rPr>
-                <w:ins w:id="45" w:author="liu jian" w:date="2017-08-19T14:37:00Z"/>
-                <w:sz w:val="18"/>
-                <w:szCs w:val="18"/>
-              </w:rPr>
-            </w:pPr>
-            <w:ins w:id="46" w:author="liu jian" w:date="2017-08-19T14:37:00Z">
+                <w:ins w:id="63" w:author="liu jian" w:date="2017-08-19T14:37:00Z"/>
+                <w:sz w:val="18"/>
+                <w:szCs w:val="18"/>
+              </w:rPr>
+            </w:pPr>
+            <w:ins w:id="64" w:author="liu jian" w:date="2017-08-19T14:37:00Z">
               <w:r>
                 <w:rPr>
                   <w:sz w:val="18"/>
@@ -14698,7 +14958,7 @@
           <w:p>
             <w:pPr>
               <w:rPr>
-                <w:ins w:id="47" w:author="liu jian" w:date="2017-08-19T14:37:00Z"/>
+                <w:ins w:id="65" w:author="liu jian" w:date="2017-08-19T14:37:00Z"/>
                 <w:sz w:val="18"/>
                 <w:szCs w:val="18"/>
               </w:rPr>
@@ -14719,12 +14979,12 @@
           <w:p>
             <w:pPr>
               <w:rPr>
-                <w:ins w:id="48" w:author="liu jian" w:date="2017-08-19T14:37:00Z"/>
-                <w:sz w:val="18"/>
-                <w:szCs w:val="18"/>
-              </w:rPr>
-            </w:pPr>
-            <w:ins w:id="49" w:author="liu jian" w:date="2017-08-19T14:37:00Z">
+                <w:ins w:id="66" w:author="liu jian" w:date="2017-08-19T14:37:00Z"/>
+                <w:sz w:val="18"/>
+                <w:szCs w:val="18"/>
+              </w:rPr>
+            </w:pPr>
+            <w:ins w:id="67" w:author="liu jian" w:date="2017-08-19T14:37:00Z">
               <w:r>
                 <w:rPr>
                   <w:sz w:val="18"/>
@@ -14749,7 +15009,7 @@
           <w:p>
             <w:pPr>
               <w:rPr>
-                <w:ins w:id="50" w:author="liu jian" w:date="2017-08-19T14:37:00Z"/>
+                <w:ins w:id="68" w:author="liu jian" w:date="2017-08-19T14:37:00Z"/>
                 <w:sz w:val="18"/>
                 <w:szCs w:val="18"/>
               </w:rPr>
@@ -14770,12 +15030,12 @@
           <w:p>
             <w:pPr>
               <w:rPr>
-                <w:ins w:id="51" w:author="liu jian" w:date="2017-08-19T14:37:00Z"/>
-                <w:sz w:val="18"/>
-                <w:szCs w:val="18"/>
-              </w:rPr>
-            </w:pPr>
-            <w:ins w:id="52" w:author="liu jian" w:date="2017-08-19T14:37:00Z">
+                <w:ins w:id="69" w:author="liu jian" w:date="2017-08-19T14:37:00Z"/>
+                <w:sz w:val="18"/>
+                <w:szCs w:val="18"/>
+              </w:rPr>
+            </w:pPr>
+            <w:ins w:id="70" w:author="liu jian" w:date="2017-08-19T14:37:00Z">
               <w:r>
                 <w:rPr>
                   <w:sz w:val="18"/>
@@ -17675,7 +17935,7 @@
         <w:trPr>
           <w:trHeight w:val="70"/>
           <w:tblHeader/>
-          <w:ins w:id="53" w:author="liu jian" w:date="2017-08-19T14:37:00Z"/>
+          <w:ins w:id="71" w:author="liu jian" w:date="2017-08-19T14:37:00Z"/>
         </w:trPr>
         <w:tc>
           <w:tcPr>
@@ -17690,12 +17950,12 @@
           <w:p>
             <w:pPr>
               <w:rPr>
-                <w:ins w:id="54" w:author="liu jian" w:date="2017-08-19T14:37:00Z"/>
-                <w:sz w:val="18"/>
-                <w:szCs w:val="18"/>
-              </w:rPr>
-            </w:pPr>
-            <w:ins w:id="55" w:author="liu jian" w:date="2017-08-19T14:37:00Z">
+                <w:ins w:id="72" w:author="liu jian" w:date="2017-08-19T14:37:00Z"/>
+                <w:sz w:val="18"/>
+                <w:szCs w:val="18"/>
+              </w:rPr>
+            </w:pPr>
+            <w:ins w:id="73" w:author="liu jian" w:date="2017-08-19T14:37:00Z">
               <w:r>
                 <w:rPr>
                   <w:sz w:val="18"/>
@@ -17720,12 +17980,12 @@
           <w:p>
             <w:pPr>
               <w:rPr>
-                <w:ins w:id="56" w:author="liu jian" w:date="2017-08-19T14:37:00Z"/>
-                <w:sz w:val="18"/>
-                <w:szCs w:val="18"/>
-              </w:rPr>
-            </w:pPr>
-            <w:ins w:id="57" w:author="liu jian" w:date="2017-08-19T14:37:00Z">
+                <w:ins w:id="74" w:author="liu jian" w:date="2017-08-19T14:37:00Z"/>
+                <w:sz w:val="18"/>
+                <w:szCs w:val="18"/>
+              </w:rPr>
+            </w:pPr>
+            <w:ins w:id="75" w:author="liu jian" w:date="2017-08-19T14:37:00Z">
               <w:r>
                 <w:rPr>
                   <w:sz w:val="18"/>
@@ -17750,12 +18010,12 @@
           <w:p>
             <w:pPr>
               <w:rPr>
-                <w:ins w:id="58" w:author="liu jian" w:date="2017-08-19T14:37:00Z"/>
-                <w:sz w:val="18"/>
-                <w:szCs w:val="18"/>
-              </w:rPr>
-            </w:pPr>
-            <w:ins w:id="59" w:author="liu jian" w:date="2017-08-19T14:37:00Z">
+                <w:ins w:id="76" w:author="liu jian" w:date="2017-08-19T14:37:00Z"/>
+                <w:sz w:val="18"/>
+                <w:szCs w:val="18"/>
+              </w:rPr>
+            </w:pPr>
+            <w:ins w:id="77" w:author="liu jian" w:date="2017-08-19T14:37:00Z">
               <w:r>
                 <w:rPr>
                   <w:sz w:val="18"/>
@@ -17780,7 +18040,7 @@
           <w:p>
             <w:pPr>
               <w:rPr>
-                <w:ins w:id="60" w:author="liu jian" w:date="2017-08-19T14:37:00Z"/>
+                <w:ins w:id="78" w:author="liu jian" w:date="2017-08-19T14:37:00Z"/>
                 <w:sz w:val="18"/>
                 <w:szCs w:val="18"/>
               </w:rPr>
@@ -17801,12 +18061,12 @@
           <w:p>
             <w:pPr>
               <w:rPr>
-                <w:ins w:id="61" w:author="liu jian" w:date="2017-08-19T14:37:00Z"/>
-                <w:sz w:val="18"/>
-                <w:szCs w:val="18"/>
-              </w:rPr>
-            </w:pPr>
-            <w:ins w:id="62" w:author="liu jian" w:date="2017-08-19T14:37:00Z">
+                <w:ins w:id="79" w:author="liu jian" w:date="2017-08-19T14:37:00Z"/>
+                <w:sz w:val="18"/>
+                <w:szCs w:val="18"/>
+              </w:rPr>
+            </w:pPr>
+            <w:ins w:id="80" w:author="liu jian" w:date="2017-08-19T14:37:00Z">
               <w:r>
                 <w:rPr>
                   <w:sz w:val="18"/>
@@ -17831,7 +18091,7 @@
           <w:p>
             <w:pPr>
               <w:rPr>
-                <w:ins w:id="63" w:author="liu jian" w:date="2017-08-19T14:37:00Z"/>
+                <w:ins w:id="81" w:author="liu jian" w:date="2017-08-19T14:37:00Z"/>
                 <w:sz w:val="18"/>
                 <w:szCs w:val="18"/>
               </w:rPr>
@@ -17852,12 +18112,12 @@
           <w:p>
             <w:pPr>
               <w:rPr>
-                <w:ins w:id="64" w:author="liu jian" w:date="2017-08-19T14:37:00Z"/>
-                <w:sz w:val="18"/>
-                <w:szCs w:val="18"/>
-              </w:rPr>
-            </w:pPr>
-            <w:ins w:id="65" w:author="liu jian" w:date="2017-08-19T14:37:00Z">
+                <w:ins w:id="82" w:author="liu jian" w:date="2017-08-19T14:37:00Z"/>
+                <w:sz w:val="18"/>
+                <w:szCs w:val="18"/>
+              </w:rPr>
+            </w:pPr>
+            <w:ins w:id="83" w:author="liu jian" w:date="2017-08-19T14:37:00Z">
               <w:r>
                 <w:rPr>
                   <w:sz w:val="18"/>
